--- a/WordDocuments/Calibri/0578.docx
+++ b/WordDocuments/Calibri/0578.docx
@@ -12,7 +12,7 @@
           <w:color w:val="000000"/>
           <w:sz w:val="44"/>
         </w:rPr>
-        <w:t>Our Cosmic Ancestry: Unveiling the Mystery of Dark Matter</w:t>
+        <w:t>Chemistry: The Study of Matter and Its Interactions</w:t>
       </w:r>
     </w:p>
     <w:p>
@@ -42,7 +42,7 @@
           <w:color w:val="000000"/>
           <w:sz w:val="36"/>
         </w:rPr>
-        <w:t xml:space="preserve"> Evelyn Peterson</w:t>
+        <w:t xml:space="preserve"> John Smith</w:t>
       </w:r>
     </w:p>
     <w:p>
@@ -55,23 +55,7 @@
           <w:color w:val="000000"/>
           <w:sz w:val="32"/>
         </w:rPr>
-        <w:t>evelyn</w:t>
-      </w:r>
-      <w:r>
-        <w:rPr>
-          <w:rFonts w:ascii="Calibri" w:hAnsi="Calibri"/>
-          <w:color w:val="000000"/>
-          <w:sz w:val="32"/>
-        </w:rPr>
-        <w:t>.</w:t>
-      </w:r>
-      <w:r>
-        <w:rPr>
-          <w:rFonts w:ascii="Calibri" w:hAnsi="Calibri"/>
-          <w:color w:val="000000"/>
-          <w:sz w:val="32"/>
-        </w:rPr>
-        <w:t>peterson@xyzresearch</w:t>
+        <w:t>jsmith@chemistryedu</w:t>
       </w:r>
       <w:r>
         <w:rPr>
@@ -98,7 +82,7 @@
           <w:color w:val="000000"/>
           <w:sz w:val="24"/>
         </w:rPr>
-        <w:t>In the vast expanse of our universe, a mysterious entity known as dark matter conceals itself from our direct observation, yet exerts a profound influence on the cosmos</w:t>
+        <w:t>Chemistry, the study of matter and its interactions, is a captivating discipline that explores the fundamental building blocks of the universe</w:t>
       </w:r>
       <w:r>
         <w:rPr>
@@ -114,7 +98,7 @@
           <w:color w:val="000000"/>
           <w:sz w:val="24"/>
         </w:rPr>
-        <w:t xml:space="preserve"> Accounting for nearly 27% of the universe's total energy density, dark matter remains one of the most elusive and intriguing phenomena in physics</w:t>
+        <w:t xml:space="preserve"> Embark on an enthralling journey through the realm of atoms, molecules, and their mesmerizing transformations</w:t>
       </w:r>
       <w:r>
         <w:rPr>
@@ -130,7 +114,7 @@
           <w:color w:val="000000"/>
           <w:sz w:val="24"/>
         </w:rPr>
-        <w:t xml:space="preserve"> It challenges our current understanding of cosmology, posing fundamental questions about the nature of matter, the evolution of galaxies, and the ultimate fate of our universe</w:t>
+        <w:t xml:space="preserve"> From the vibrant colors of fireworks to the intricate processes of life, chemistry weaves itself into every aspect of our existence, connecting us to the very core of matter</w:t>
       </w:r>
       <w:r>
         <w:rPr>
@@ -146,7 +130,7 @@
           <w:color w:val="000000"/>
           <w:sz w:val="24"/>
         </w:rPr>
-        <w:t xml:space="preserve"> As we embark on a quest to unveil the secrets of dark matter, we delve into a realm where scientific inquiry intertwines with the profound mysteries of our cosmic origins</w:t>
+        <w:t xml:space="preserve"> As you delve into this captivating realm, discover the wonders of chemical reactions, uncover the mysteries of the periodic table, and witness the marvels of materials science</w:t>
       </w:r>
       <w:r>
         <w:rPr>
@@ -171,7 +155,7 @@
           <w:sz w:val="24"/>
         </w:rPr>
         <w:br/>
-        <w:t>In the depths of space, galaxies spin at rates that defy the laws of gravity, hinting at the presence of an invisible force</w:t>
+        <w:t>Deepen your understanding of the interactions between substances, unraveling the secrets of chemical bonding and intermolecular forces</w:t>
       </w:r>
       <w:r>
         <w:rPr>
@@ -187,7 +171,7 @@
           <w:color w:val="000000"/>
           <w:sz w:val="24"/>
         </w:rPr>
-        <w:t xml:space="preserve"> Gravitational lensing, the bending of light around massive objects, provides indirect evidence of dark matter's existence</w:t>
+        <w:t xml:space="preserve"> Discover how these forces govern the physical properties of matter, from the fluidity of liquids to the rigidity of solids</w:t>
       </w:r>
       <w:r>
         <w:rPr>
@@ -203,7 +187,7 @@
           <w:color w:val="000000"/>
           <w:sz w:val="24"/>
         </w:rPr>
-        <w:t xml:space="preserve"> The formation and structure of galaxies, clusters, and superclusters cannot be fully explained without invoking the gravitational influence of dark matter</w:t>
+        <w:t xml:space="preserve"> Explore the laws of thermodynamics, deciphering the principles that dictate the flow of energy and the spontaneity of reactions</w:t>
       </w:r>
       <w:r>
         <w:rPr>
@@ -219,7 +203,7 @@
           <w:color w:val="000000"/>
           <w:sz w:val="24"/>
         </w:rPr>
-        <w:t xml:space="preserve"> As we peer into the distant reaches of the universe, dark matter emerges as the scaffolding that holds cosmic structures together</w:t>
+        <w:t xml:space="preserve"> Gain insights into the behavior of gases, understanding the interplay of pressure, volume, and temperature</w:t>
       </w:r>
       <w:r>
         <w:rPr>
@@ -244,7 +228,7 @@
           <w:sz w:val="24"/>
         </w:rPr>
         <w:br/>
-        <w:t>Theoretical physicists have proposed a multitude of candidates for dark matter particles, from the weakly interacting massive particles (WIMPs) to axions and sterile neutrinos</w:t>
+        <w:t>Chemistry is more than just a collection of theories and equations; it is a story of discovery, innovation, and human ingenuity</w:t>
       </w:r>
       <w:r>
         <w:rPr>
@@ -260,7 +244,7 @@
           <w:color w:val="000000"/>
           <w:sz w:val="24"/>
         </w:rPr>
-        <w:t xml:space="preserve"> Each candidate possesses unique properties that could potentially account for dark matter's elusive behavior</w:t>
+        <w:t xml:space="preserve"> From the alchemists of ancient times to the pioneering chemists of today, the pursuit of chemical knowledge has driven progress across countless fields</w:t>
       </w:r>
       <w:r>
         <w:rPr>
@@ -276,7 +260,7 @@
           <w:color w:val="000000"/>
           <w:sz w:val="24"/>
         </w:rPr>
-        <w:t xml:space="preserve"> Experiments ranging from underground laboratories to space-based observatories are actively searching for these elusive particles, hoping to shed light on their nature and interactions</w:t>
+        <w:t xml:space="preserve"> Witness the transformative power of chemistry in medicine, where new drugs combat disease and enhance human well-being</w:t>
       </w:r>
       <w:r>
         <w:rPr>
@@ -292,7 +276,23 @@
           <w:color w:val="000000"/>
           <w:sz w:val="24"/>
         </w:rPr>
-        <w:t xml:space="preserve"> The discovery of dark matter particles would not only revolutionize our understanding of fundamental physics but also provide profound insights into the evolution and composition of the universe</w:t>
+        <w:t xml:space="preserve"> Marvel at the advancements in materials science, leading to stronger, lighter, and more sustainable materials</w:t>
+      </w:r>
+      <w:r>
+        <w:rPr>
+          <w:rFonts w:ascii="Calibri" w:hAnsi="Calibri"/>
+          <w:color w:val="000000"/>
+          <w:sz w:val="24"/>
+        </w:rPr>
+        <w:t>.</w:t>
+      </w:r>
+      <w:r>
+        <w:rPr>
+          <w:rFonts w:ascii="Calibri" w:hAnsi="Calibri"/>
+          <w:color w:val="000000"/>
+          <w:sz w:val="24"/>
+        </w:rPr>
+        <w:t xml:space="preserve"> Explore the cutting-edge frontiers of green chemistry, where sustainable practices and environmentally friendly processes are revolutionizing industries</w:t>
       </w:r>
       <w:r>
         <w:rPr>
@@ -319,7 +319,7 @@
           <w:rFonts w:ascii="Calibri" w:hAnsi="Calibri"/>
           <w:color w:val="000000"/>
         </w:rPr>
-        <w:t>Dark matter, the enigmatic component of our universe, continues to challenge our knowledge of cosmology</w:t>
+        <w:t>Chemistry, the study of matter and its interactions, is a captivating discipline that unveils the fundamental principles governing the universe</w:t>
       </w:r>
       <w:r>
         <w:rPr>
@@ -333,15 +333,7 @@
           <w:rFonts w:ascii="Calibri" w:hAnsi="Calibri"/>
           <w:color w:val="000000"/>
         </w:rPr>
-        <w:t xml:space="preserve"> Its gravitational influence shapes the dynamics of galaxies and cosmic structures, yet </w:t>
-      </w:r>
-      <w:r>
-        <w:rPr>
-          <w:rFonts w:ascii="Calibri" w:hAnsi="Calibri"/>
-          <w:color w:val="000000"/>
-        </w:rPr>
-        <w:lastRenderedPageBreak/>
-        <w:t>its true nature remains hidden from direct observation</w:t>
+        <w:t xml:space="preserve"> Delving into the realm of atoms, molecules, and chemical reactions, learners embark on a journey of discovery, uncovering the secrets of chemical bonding, intermolecular forces, and thermodynamics</w:t>
       </w:r>
       <w:r>
         <w:rPr>
@@ -355,7 +347,15 @@
           <w:rFonts w:ascii="Calibri" w:hAnsi="Calibri"/>
           <w:color w:val="000000"/>
         </w:rPr>
-        <w:t xml:space="preserve"> The quest to unravel the secrets of dark matter has led to the proposal of various theoretical candidates and the design of sophisticated experiments aimed at revealing their existence</w:t>
+        <w:t xml:space="preserve"> The exploration of chemistry's </w:t>
+      </w:r>
+      <w:r>
+        <w:rPr>
+          <w:rFonts w:ascii="Calibri" w:hAnsi="Calibri"/>
+          <w:color w:val="000000"/>
+        </w:rPr>
+        <w:lastRenderedPageBreak/>
+        <w:t>diverse applications, from medicine to materials science, showcases its transformative impact on society and the environment</w:t>
       </w:r>
       <w:r>
         <w:rPr>
@@ -369,21 +369,7 @@
           <w:rFonts w:ascii="Calibri" w:hAnsi="Calibri"/>
           <w:color w:val="000000"/>
         </w:rPr>
-        <w:t xml:space="preserve"> The potential discovery of dark matter particles promises to reshape our understanding of fundamental physics and shed light on the intricate workings of the universe</w:t>
-      </w:r>
-      <w:r>
-        <w:rPr>
-          <w:rFonts w:ascii="Calibri" w:hAnsi="Calibri"/>
-          <w:color w:val="000000"/>
-        </w:rPr>
-        <w:t>.</w:t>
-      </w:r>
-      <w:r>
-        <w:rPr>
-          <w:rFonts w:ascii="Calibri" w:hAnsi="Calibri"/>
-          <w:color w:val="000000"/>
-        </w:rPr>
-        <w:t xml:space="preserve"> As we continue to probe the depths of space and explore the intricacies of matter, dark matter remains a beacon of mystery, beckoning us to push the boundaries of scientific knowledge</w:t>
+        <w:t xml:space="preserve"> Embracing the wonder of chemistry ignites a passion for discovery, innovation, and a deeper understanding of the world around us</w:t>
       </w:r>
       <w:r>
         <w:rPr>
@@ -393,6 +379,7 @@
         <w:t>.</w:t>
       </w:r>
     </w:p>
+    <w:p/>
     <w:sectPr>
       <w:pgSz w:w="12240" w:h="15840"/>
       <w:pgMar w:top="1440" w:right="1800" w:bottom="1440" w:left="1800" w:header="720" w:footer="720" w:gutter="0"/>
@@ -576,31 +563,31 @@
       </w:rPr>
     </w:lvl>
   </w:abstractNum>
-  <w:num w:numId="1" w16cid:durableId="907689066">
+  <w:num w:numId="1" w16cid:durableId="894894480">
     <w:abstractNumId w:val="8"/>
   </w:num>
-  <w:num w:numId="2" w16cid:durableId="385759129">
+  <w:num w:numId="2" w16cid:durableId="1482893449">
     <w:abstractNumId w:val="6"/>
   </w:num>
-  <w:num w:numId="3" w16cid:durableId="666791458">
+  <w:num w:numId="3" w16cid:durableId="1523277037">
     <w:abstractNumId w:val="5"/>
   </w:num>
-  <w:num w:numId="4" w16cid:durableId="509881185">
+  <w:num w:numId="4" w16cid:durableId="1537621919">
     <w:abstractNumId w:val="4"/>
   </w:num>
-  <w:num w:numId="5" w16cid:durableId="882865496">
+  <w:num w:numId="5" w16cid:durableId="276450902">
     <w:abstractNumId w:val="7"/>
   </w:num>
-  <w:num w:numId="6" w16cid:durableId="486559754">
+  <w:num w:numId="6" w16cid:durableId="1867593206">
     <w:abstractNumId w:val="3"/>
   </w:num>
-  <w:num w:numId="7" w16cid:durableId="386564011">
+  <w:num w:numId="7" w16cid:durableId="1414619146">
     <w:abstractNumId w:val="2"/>
   </w:num>
-  <w:num w:numId="8" w16cid:durableId="1205361608">
+  <w:num w:numId="8" w16cid:durableId="579171366">
     <w:abstractNumId w:val="1"/>
   </w:num>
-  <w:num w:numId="9" w16cid:durableId="1399282868">
+  <w:num w:numId="9" w16cid:durableId="982805800">
     <w:abstractNumId w:val="0"/>
   </w:num>
 </w:numbering>
